--- a/Nicole Wilbur Resume 8_2022.docx
+++ b/Nicole Wilbur Resume 8_2022.docx
@@ -999,17 +999,17 @@
           <w:rFonts w:ascii="Geneva" w:hAnsi="Geneva" w:cs="Geneva"/>
           <w:b/>
           <w:bCs/>
-          <w:sz w:val="20"/>
-          <w:szCs w:val="20"/>
-        </w:rPr>
-      </w:pPr>
-      <w:r>
-        <w:rPr>
-          <w:rFonts w:ascii="Geneva" w:hAnsi="Geneva" w:cs="Geneva"/>
-          <w:b/>
-          <w:bCs/>
-          <w:sz w:val="20"/>
-          <w:szCs w:val="20"/>
+          <w:sz w:val="22"/>
+          <w:szCs w:val="22"/>
+        </w:rPr>
+      </w:pPr>
+      <w:r>
+        <w:rPr>
+          <w:rFonts w:ascii="Geneva" w:hAnsi="Geneva" w:cs="Geneva"/>
+          <w:b/>
+          <w:bCs/>
+          <w:sz w:val="22"/>
+          <w:szCs w:val="22"/>
         </w:rPr>
         <w:t>Experience</w:t>
       </w:r>
